--- a/fichiers/SGDF-ParisSud-analytiscout-manuel.docx
+++ b/fichiers/SGDF-ParisSud-analytiscout-manuel.docx
@@ -1,6 +1,6 @@
 
 <file path=word/document.xml><?xml version="1.0" encoding="utf-8"?>
-<w:document xmlns:wpc="http://schemas.microsoft.com/office/word/2010/wordprocessingCanvas" xmlns:cx="http://schemas.microsoft.com/office/drawing/2014/chartex" xmlns:cx1="http://schemas.microsoft.com/office/drawing/2015/9/8/chartex" xmlns:cx2="http://schemas.microsoft.com/office/drawing/2015/10/21/chartex" xmlns:cx3="http://schemas.microsoft.com/office/drawing/2016/5/9/chartex" xmlns:cx4="http://schemas.microsoft.com/office/drawing/2016/5/10/chartex" xmlns:cx5="http://schemas.microsoft.com/office/drawing/2016/5/11/chartex" xmlns:cx6="http://schemas.microsoft.com/office/drawing/2016/5/12/chartex" xmlns:cx7="http://schemas.microsoft.com/office/drawing/2016/5/13/chartex" xmlns:cx8="http://schemas.microsoft.com/office/drawing/2016/5/14/chartex" xmlns:mc="http://schemas.openxmlformats.org/markup-compatibility/2006" xmlns:aink="http://schemas.microsoft.com/office/drawing/2016/ink" xmlns:am3d="http://schemas.microsoft.com/office/drawing/2017/model3d" xmlns:o="urn:schemas-microsoft-com:office:office" xmlns:r="http://schemas.openxmlformats.org/officeDocument/2006/relationships" xmlns:m="http://schemas.openxmlformats.org/officeDocument/2006/math" xmlns:v="urn:schemas-microsoft-com:vml" xmlns:wp14="http://schemas.microsoft.com/office/word/2010/wordprocessingDrawing" xmlns:wp="http://schemas.openxmlformats.org/drawingml/2006/wordprocessingDrawing" xmlns:w10="urn:schemas-microsoft-com:office:word" xmlns:w="http://schemas.openxmlformats.org/wordprocessingml/2006/main" xmlns:w14="http://schemas.microsoft.com/office/word/2010/wordml" xmlns:w15="http://schemas.microsoft.com/office/word/2012/wordml" xmlns:w16cid="http://schemas.microsoft.com/office/word/2016/wordml/cid" xmlns:w16se="http://schemas.microsoft.com/office/word/2015/wordml/symex" xmlns:wpg="http://schemas.microsoft.com/office/word/2010/wordprocessingGroup" xmlns:wpi="http://schemas.microsoft.com/office/word/2010/wordprocessingInk" xmlns:wne="http://schemas.microsoft.com/office/word/2006/wordml" xmlns:wps="http://schemas.microsoft.com/office/word/2010/wordprocessingShape" mc:Ignorable="w14 w15 w16se w16cid wp14">
+<w:document xmlns:wpc="http://schemas.microsoft.com/office/word/2010/wordprocessingCanvas" xmlns:cx="http://schemas.microsoft.com/office/drawing/2014/chartex" xmlns:cx1="http://schemas.microsoft.com/office/drawing/2015/9/8/chartex" xmlns:cx2="http://schemas.microsoft.com/office/drawing/2015/10/21/chartex" xmlns:cx3="http://schemas.microsoft.com/office/drawing/2016/5/9/chartex" xmlns:cx4="http://schemas.microsoft.com/office/drawing/2016/5/10/chartex" xmlns:cx5="http://schemas.microsoft.com/office/drawing/2016/5/11/chartex" xmlns:cx6="http://schemas.microsoft.com/office/drawing/2016/5/12/chartex" xmlns:cx7="http://schemas.microsoft.com/office/drawing/2016/5/13/chartex" xmlns:cx8="http://schemas.microsoft.com/office/drawing/2016/5/14/chartex" xmlns:mc="http://schemas.openxmlformats.org/markup-compatibility/2006" xmlns:aink="http://schemas.microsoft.com/office/drawing/2016/ink" xmlns:am3d="http://schemas.microsoft.com/office/drawing/2017/model3d" xmlns:o="urn:schemas-microsoft-com:office:office" xmlns:r="http://schemas.openxmlformats.org/officeDocument/2006/relationships" xmlns:m="http://schemas.openxmlformats.org/officeDocument/2006/math" xmlns:v="urn:schemas-microsoft-com:vml" xmlns:wp14="http://schemas.microsoft.com/office/word/2010/wordprocessingDrawing" xmlns:wp="http://schemas.openxmlformats.org/drawingml/2006/wordprocessingDrawing" xmlns:w10="urn:schemas-microsoft-com:office:word" xmlns:w="http://schemas.openxmlformats.org/wordprocessingml/2006/main" xmlns:w14="http://schemas.microsoft.com/office/word/2010/wordml" xmlns:w15="http://schemas.microsoft.com/office/word/2012/wordml" xmlns:w16cex="http://schemas.microsoft.com/office/word/2018/wordml/cex" xmlns:w16cid="http://schemas.microsoft.com/office/word/2016/wordml/cid" xmlns:w16="http://schemas.microsoft.com/office/word/2018/wordml" xmlns:w16se="http://schemas.microsoft.com/office/word/2015/wordml/symex" xmlns:wpg="http://schemas.microsoft.com/office/word/2010/wordprocessingGroup" xmlns:wpi="http://schemas.microsoft.com/office/word/2010/wordprocessingInk" xmlns:wne="http://schemas.microsoft.com/office/word/2006/wordml" xmlns:wps="http://schemas.microsoft.com/office/word/2010/wordprocessingShape" mc:Ignorable="w14 w15 w16se w16cid w16 w16cex wp14">
   <w:body>
     <w:p>
       <w:pPr>
@@ -1480,19 +1480,15 @@
       <w:r>
         <w:t xml:space="preserve">une description de l’outil </w:t>
       </w:r>
+      <w:bookmarkStart w:id="2" w:name="_GoBack"/>
       <w:proofErr w:type="spellStart"/>
       <w:r>
         <w:rPr>
           <w:b/>
         </w:rPr>
-        <w:t>o</w:t>
-      </w:r>
-      <w:r>
-        <w:rPr>
-          <w:b/>
-        </w:rPr>
-        <w:t>utilssgdf</w:t>
-      </w:r>
+        <w:t>analytiscout</w:t>
+      </w:r>
+      <w:bookmarkEnd w:id="2"/>
       <w:proofErr w:type="spellEnd"/>
       <w:r>
         <w:rPr>
@@ -1521,7 +1517,7 @@
             <w:rStyle w:val="Lienhypertexte"/>
             <w:b/>
           </w:rPr>
-          <w:t>outilssgdf</w:t>
+          <w:t>analytiscout</w:t>
         </w:r>
         <w:proofErr w:type="spellEnd"/>
       </w:hyperlink>
@@ -1543,30 +1539,26 @@
       <w:r>
         <w:t xml:space="preserve">Ou sur </w:t>
       </w:r>
-      <w:r>
-        <w:fldChar w:fldCharType="begin"/>
-      </w:r>
-      <w:r>
-        <w:instrText xml:space="preserve"> HYPERLINK "</w:instrText>
-      </w:r>
-      <w:r>
-        <w:instrText>https://outilssgdf.github.io/</w:instrText>
-      </w:r>
-      <w:r>
-        <w:instrText xml:space="preserve">" </w:instrText>
-      </w:r>
-      <w:r>
-        <w:fldChar w:fldCharType="separate"/>
-      </w:r>
-      <w:r>
-        <w:rPr>
-          <w:rStyle w:val="Lienhypertexte"/>
-        </w:rPr>
-        <w:t>https://outilssgdf.github.io/</w:t>
-      </w:r>
-      <w:r>
-        <w:fldChar w:fldCharType="end"/>
-      </w:r>
+      <w:hyperlink r:id="rId9" w:history="1">
+        <w:r>
+          <w:rPr>
+            <w:rStyle w:val="Lienhypertexte"/>
+          </w:rPr>
+          <w:t>https://</w:t>
+        </w:r>
+        <w:r>
+          <w:rPr>
+            <w:rStyle w:val="Lienhypertexte"/>
+          </w:rPr>
+          <w:t>analytiscout</w:t>
+        </w:r>
+        <w:r>
+          <w:rPr>
+            <w:rStyle w:val="Lienhypertexte"/>
+          </w:rPr>
+          <w:t>.github.io/</w:t>
+        </w:r>
+      </w:hyperlink>
     </w:p>
     <w:p>
       <w:pPr>
@@ -1585,7 +1577,7 @@
       <w:r>
         <w:br/>
       </w:r>
-      <w:hyperlink r:id="rId9" w:anchor="filter=path%7C%2FA04%2520-%2520Accompagnement%2520Admin%2520et%2520Financier%2FQualifications&amp;page=1" w:tgtFrame="_blank" w:tooltip="Qualifications/formations des maîtrises / contrôle des âges" w:history="1">
+      <w:hyperlink r:id="rId10" w:anchor="filter=path%7C%2FA04%2520-%2520Accompagnement%2520Admin%2520et%2520Financier%2FQualifications&amp;page=1" w:tgtFrame="_blank" w:tooltip="Qualifications/formations des maîtrises / contrôle des âges" w:history="1">
         <w:r>
           <w:rPr>
             <w:rFonts w:ascii="Times New Roman" w:eastAsia="Times New Roman" w:hAnsi="Times New Roman"/>
@@ -1619,7 +1611,23 @@
           <w:color w:val="0000FF"/>
           <w:szCs w:val="24"/>
         </w:rPr>
-        <w:t>SGDF-ParisSud-outilssgdf-x.y.z.zip</w:t>
+        <w:t>SGDF-ParisSud-</w:t>
+      </w:r>
+      <w:r>
+        <w:rPr>
+          <w:rFonts w:ascii="Times New Roman" w:eastAsia="Times New Roman" w:hAnsi="Times New Roman"/>
+          <w:color w:val="0000FF"/>
+          <w:szCs w:val="24"/>
+        </w:rPr>
+        <w:t>analytiscout</w:t>
+      </w:r>
+      <w:r>
+        <w:rPr>
+          <w:rFonts w:ascii="Times New Roman" w:eastAsia="Times New Roman" w:hAnsi="Times New Roman"/>
+          <w:color w:val="0000FF"/>
+          <w:szCs w:val="24"/>
+        </w:rPr>
+        <w:t>-x.y.z.zip</w:t>
       </w:r>
     </w:p>
     <w:p>
@@ -1650,11 +1658,11 @@
       <w:pPr>
         <w:pStyle w:val="Titre2"/>
       </w:pPr>
-      <w:bookmarkStart w:id="2" w:name="_Toc535423342"/>
+      <w:bookmarkStart w:id="3" w:name="_Toc535423342"/>
       <w:r>
         <w:t>Informations importantes</w:t>
       </w:r>
-      <w:bookmarkEnd w:id="2"/>
+      <w:bookmarkEnd w:id="3"/>
     </w:p>
     <w:p>
       <w:r>
@@ -1753,7 +1761,7 @@
       <w:r>
         <w:t>  Il est basé sur JAVA (</w:t>
       </w:r>
-      <w:hyperlink r:id="rId10" w:history="1">
+      <w:hyperlink r:id="rId11" w:history="1">
         <w:r>
           <w:rPr>
             <w:rStyle w:val="Lienhypertexte"/>
@@ -1999,7 +2007,6 @@
         </w:rPr>
       </w:pPr>
       <w:r>
-        <w:lastRenderedPageBreak/>
         <w:br/>
         <w:t xml:space="preserve">L'outil peut être utilisé au niveau d'un </w:t>
       </w:r>
@@ -2036,8 +2043,6 @@
       <w:r>
         <w:t>. Il faut que l'utilisateur soit bien conscient de tous les points ci-dessus.</w:t>
       </w:r>
-      <w:bookmarkStart w:id="3" w:name="_GoBack"/>
-      <w:bookmarkEnd w:id="3"/>
       <w:r>
         <w:br/>
       </w:r>
@@ -2080,7 +2085,7 @@
           <w:b/>
           <w:szCs w:val="24"/>
         </w:rPr>
-        <w:t>outilssgdf</w:t>
+        <w:t>analytiscout</w:t>
       </w:r>
       <w:proofErr w:type="spellEnd"/>
       <w:r>
@@ -2191,7 +2196,7 @@
         </w:rPr>
         <w:t>Installer JRE Java Run Time (</w:t>
       </w:r>
-      <w:hyperlink r:id="rId11" w:history="1">
+      <w:hyperlink r:id="rId12" w:history="1">
         <w:r>
           <w:rPr>
             <w:rStyle w:val="Lienhypertexte"/>
@@ -2260,7 +2265,13 @@
       </w:r>
       <w:proofErr w:type="gramEnd"/>
       <w:r>
-        <w:t xml:space="preserve"> fichier ZIP livré :     SGDF-ParisSud-outilssgdf.0.0.x.ZIP</w:t>
+        <w:t xml:space="preserve"> fichier ZIP livré :     SGDF-ParisSud-</w:t>
+      </w:r>
+      <w:r>
+        <w:t>analytiscout</w:t>
+      </w:r>
+      <w:r>
+        <w:t>.0.0.x.ZIP</w:t>
       </w:r>
     </w:p>
     <w:p>
@@ -2286,7 +2297,13 @@
         <w:t>SGDFdev</w:t>
       </w:r>
       <w:r>
-        <w:t xml:space="preserve">     (ne pas spécifier le sous-répertoire outilssgdf.0.0.x)</w:t>
+        <w:t xml:space="preserve">     (ne pas spécifier le sous-répertoire </w:t>
+      </w:r>
+      <w:r>
+        <w:t>analytiscout</w:t>
+      </w:r>
+      <w:r>
+        <w:t>.0.0.x)</w:t>
       </w:r>
     </w:p>
     <w:p>
@@ -2302,7 +2319,7 @@
       </w:r>
       <w:proofErr w:type="spellStart"/>
       <w:r>
-        <w:t>outilssgdf</w:t>
+        <w:t>analytiscout</w:t>
       </w:r>
       <w:proofErr w:type="spellEnd"/>
       <w:r>
@@ -2324,7 +2341,13 @@
         <w:rPr>
           <w:b/>
         </w:rPr>
-        <w:t>outilssgdf-gui.exe »</w:t>
+        <w:t>analytiscout</w:t>
+      </w:r>
+      <w:r>
+        <w:rPr>
+          <w:b/>
+        </w:rPr>
+        <w:t>-gui.exe »</w:t>
       </w:r>
     </w:p>
     <w:p>
@@ -2552,7 +2575,7 @@
           <w:b/>
           <w:i/>
         </w:rPr>
-        <w:t>outilssgdf</w:t>
+        <w:t>analytiscout</w:t>
       </w:r>
       <w:proofErr w:type="spellEnd"/>
     </w:p>
@@ -2682,7 +2705,13 @@
         <w:rPr>
           <w:i/>
         </w:rPr>
-        <w:t>ParisSud.outilssgdf</w:t>
+        <w:t>ParisSud.</w:t>
+      </w:r>
+      <w:r>
+        <w:rPr>
+          <w:i/>
+        </w:rPr>
+        <w:t>analytiscout</w:t>
       </w:r>
       <w:proofErr w:type="spellEnd"/>
       <w:r>
@@ -2701,7 +2730,13 @@
         </w:numPr>
       </w:pPr>
       <w:r>
-        <w:t>Cliquez sur le fichier SGDF-ParisSud-outilssgdf.x.x.x.ZIP</w:t>
+        <w:t>Cliquez sur le fichier SGDF-ParisSud-</w:t>
+      </w:r>
+      <w:r>
+        <w:t>analytiscout</w:t>
+      </w:r>
+      <w:r>
+        <w:t>.x.x.x.ZIP</w:t>
       </w:r>
     </w:p>
     <w:p>
@@ -2742,7 +2777,7 @@
           <w:b/>
           <w:i/>
         </w:rPr>
-        <w:t>outilssgdf</w:t>
+        <w:t>analytiscout</w:t>
       </w:r>
       <w:proofErr w:type="spellEnd"/>
       <w:r>
@@ -2791,7 +2826,13 @@
         <w:t xml:space="preserve">Ou, si vous pouvez télécharger </w:t>
       </w:r>
       <w:r>
-        <w:t>le fichier : SGDF-ParisSud-outilssgdf.0.0.x.ZIP</w:t>
+        <w:t>le fichier : SGDF-ParisSud-</w:t>
+      </w:r>
+      <w:r>
+        <w:t>analytiscout</w:t>
+      </w:r>
+      <w:r>
+        <w:t>.0.0.x.ZIP</w:t>
       </w:r>
     </w:p>
     <w:p>
@@ -2842,7 +2883,13 @@
       </w:r>
       <w:proofErr w:type="spellEnd"/>
       <w:r>
-        <w:t xml:space="preserve">     (ne pas spécifier le sous-répertoire outilssgdf.0.0.x)</w:t>
+        <w:t xml:space="preserve">     (ne pas spécifier le sous-répertoire </w:t>
+      </w:r>
+      <w:r>
+        <w:t>analytiscout</w:t>
+      </w:r>
+      <w:r>
+        <w:t>.0.0.x)</w:t>
       </w:r>
     </w:p>
     <w:p>
@@ -2881,7 +2928,7 @@
         <w:rPr>
           <w:b/>
         </w:rPr>
-        <w:t>outilssgdf</w:t>
+        <w:t>analytiscout</w:t>
       </w:r>
       <w:proofErr w:type="spellEnd"/>
       <w:r>
@@ -2903,7 +2950,13 @@
         <w:rPr>
           <w:b/>
         </w:rPr>
-        <w:t>outilssgdf-gui.sh »</w:t>
+        <w:t>analytiscout</w:t>
+      </w:r>
+      <w:r>
+        <w:rPr>
+          <w:b/>
+        </w:rPr>
+        <w:t>-gui.sh »</w:t>
       </w:r>
     </w:p>
     <w:p>
@@ -2922,7 +2975,7 @@
         <w:rPr>
           <w:b/>
         </w:rPr>
-        <w:t>outilssgdf</w:t>
+        <w:t>analytiscout</w:t>
       </w:r>
       <w:proofErr w:type="spellEnd"/>
     </w:p>
@@ -3039,7 +3092,7 @@
         <w:rPr>
           <w:b/>
         </w:rPr>
-        <w:t>outilssgdf</w:t>
+        <w:t>analytiscout</w:t>
       </w:r>
       <w:proofErr w:type="spellEnd"/>
     </w:p>
@@ -3072,7 +3125,19 @@
         <w:rPr>
           <w:b/>
         </w:rPr>
-        <w:t xml:space="preserve"> outilssgdf-gui</w:t>
+        <w:t xml:space="preserve"> </w:t>
+      </w:r>
+      <w:r>
+        <w:rPr>
+          <w:b/>
+        </w:rPr>
+        <w:t>analytiscout</w:t>
+      </w:r>
+      <w:r>
+        <w:rPr>
+          <w:b/>
+        </w:rPr>
+        <w:t>-gui</w:t>
       </w:r>
       <w:r>
         <w:rPr>
@@ -3309,7 +3374,7 @@
           <w:b/>
           <w:i/>
         </w:rPr>
-        <w:t>outilssgdf</w:t>
+        <w:t>analytiscout</w:t>
       </w:r>
       <w:proofErr w:type="spellEnd"/>
     </w:p>
@@ -3354,7 +3419,7 @@
         </w:rPr>
         <w:t>Installer JRE Java Run Time (</w:t>
       </w:r>
-      <w:hyperlink r:id="rId12" w:history="1">
+      <w:hyperlink r:id="rId13" w:history="1">
         <w:r>
           <w:rPr>
             <w:rStyle w:val="Lienhypertexte"/>
@@ -3508,7 +3573,13 @@
         <w:rPr>
           <w:i/>
         </w:rPr>
-        <w:t>ParisSud.outilssgdf</w:t>
+        <w:t>ParisSud.</w:t>
+      </w:r>
+      <w:r>
+        <w:rPr>
+          <w:i/>
+        </w:rPr>
+        <w:t>analytiscout</w:t>
       </w:r>
       <w:proofErr w:type="spellEnd"/>
       <w:r>
@@ -3527,7 +3598,13 @@
         </w:numPr>
       </w:pPr>
       <w:r>
-        <w:t>Cliquez sur le fichier SGDF-ParisSud-outilssgdf.x.x.x.ZIP</w:t>
+        <w:t>Cliquez sur le fichier SGDF-ParisSud-</w:t>
+      </w:r>
+      <w:r>
+        <w:t>analytiscout</w:t>
+      </w:r>
+      <w:r>
+        <w:t>.x.x.x.ZIP</w:t>
       </w:r>
     </w:p>
     <w:p>
@@ -3571,7 +3648,7 @@
           <w:b/>
           <w:i/>
         </w:rPr>
-        <w:t>outilssgdf</w:t>
+        <w:t>analytiscout</w:t>
       </w:r>
       <w:proofErr w:type="spellEnd"/>
       <w:r>
@@ -3623,7 +3700,13 @@
         <w:t xml:space="preserve">i vous pouvez télécharger </w:t>
       </w:r>
       <w:r>
-        <w:t>le fichier : SGDF-ParisSud-outilssgdf.0.0.x.ZIP</w:t>
+        <w:t>le fichier : SGDF-ParisSud-</w:t>
+      </w:r>
+      <w:r>
+        <w:t>analytiscout</w:t>
+      </w:r>
+      <w:r>
+        <w:t>.0.0.x.ZIP</w:t>
       </w:r>
     </w:p>
     <w:p>
@@ -3683,7 +3766,13 @@
       </w:r>
       <w:proofErr w:type="spellEnd"/>
       <w:r>
-        <w:t xml:space="preserve">     (ne pas spécifier le sous-répertoire outilssgdf.0.0.x)</w:t>
+        <w:t xml:space="preserve">     (ne pas spécifier le sous-répertoire </w:t>
+      </w:r>
+      <w:r>
+        <w:t>analytiscout</w:t>
+      </w:r>
+      <w:r>
+        <w:t>.0.0.x)</w:t>
       </w:r>
     </w:p>
     <w:p>
@@ -3728,7 +3817,7 @@
         <w:rPr>
           <w:b/>
         </w:rPr>
-        <w:t>outilssgdf</w:t>
+        <w:t>analytiscout</w:t>
       </w:r>
       <w:proofErr w:type="spellEnd"/>
       <w:r>
@@ -3756,7 +3845,13 @@
         <w:rPr>
           <w:b/>
         </w:rPr>
-        <w:t>outilssgdf-</w:t>
+        <w:t>analytiscout</w:t>
+      </w:r>
+      <w:r>
+        <w:rPr>
+          <w:b/>
+        </w:rPr>
+        <w:t>-</w:t>
       </w:r>
       <w:r>
         <w:rPr>
@@ -3805,7 +3900,7 @@
         <w:rPr>
           <w:b/>
         </w:rPr>
-        <w:t>outilssgdf</w:t>
+        <w:t>analytiscout</w:t>
       </w:r>
       <w:proofErr w:type="spellEnd"/>
     </w:p>
@@ -3943,7 +4038,7 @@
         <w:rPr>
           <w:b/>
         </w:rPr>
-        <w:t>outilssgdf</w:t>
+        <w:t>analytiscout</w:t>
       </w:r>
       <w:proofErr w:type="spellEnd"/>
     </w:p>
@@ -3982,7 +4077,19 @@
         <w:rPr>
           <w:b/>
         </w:rPr>
-        <w:t xml:space="preserve"> outilssgdf-</w:t>
+        <w:t xml:space="preserve"> </w:t>
+      </w:r>
+      <w:r>
+        <w:rPr>
+          <w:b/>
+        </w:rPr>
+        <w:t>analytiscout</w:t>
+      </w:r>
+      <w:r>
+        <w:rPr>
+          <w:b/>
+        </w:rPr>
+        <w:t>-</w:t>
       </w:r>
       <w:r>
         <w:rPr>
@@ -4243,7 +4350,7 @@
           <w:b/>
           <w:i/>
         </w:rPr>
-        <w:t>outilssgdf</w:t>
+        <w:t>analytiscout</w:t>
       </w:r>
       <w:proofErr w:type="spellEnd"/>
     </w:p>
@@ -5056,25 +5163,16 @@
           <w:rFonts w:ascii="Times New Roman" w:eastAsia="Times New Roman" w:hAnsi="Times New Roman"/>
           <w:szCs w:val="24"/>
         </w:rPr>
-        <w:t xml:space="preserve">La feuille Excel d’analyse liste aussi </w:t>
-      </w:r>
-      <w:proofErr w:type="gramStart"/>
+        <w:t xml:space="preserve">La feuille Excel d’analyse liste aussi tous les </w:t>
+      </w:r>
       <w:r>
         <w:rPr>
           <w:rFonts w:ascii="Times New Roman" w:eastAsia="Times New Roman" w:hAnsi="Times New Roman"/>
+          <w:b/>
           <w:szCs w:val="24"/>
         </w:rPr>
-        <w:t xml:space="preserve">tous les </w:t>
-      </w:r>
-      <w:r>
-        <w:rPr>
-          <w:rFonts w:ascii="Times New Roman" w:eastAsia="Times New Roman" w:hAnsi="Times New Roman"/>
-          <w:b/>
-          <w:szCs w:val="24"/>
-        </w:rPr>
         <w:t>Compagnons</w:t>
       </w:r>
-      <w:proofErr w:type="gramEnd"/>
       <w:r>
         <w:rPr>
           <w:rFonts w:ascii="Times New Roman" w:eastAsia="Times New Roman" w:hAnsi="Times New Roman"/>
@@ -5420,7 +5518,7 @@
           <w:b/>
           <w:i/>
         </w:rPr>
-        <w:t>outilssgdf</w:t>
+        <w:t>analytiscout</w:t>
       </w:r>
       <w:proofErr w:type="spellEnd"/>
     </w:p>
@@ -5674,9 +5772,9 @@
       </w:pPr>
     </w:p>
     <w:sectPr>
-      <w:headerReference w:type="even" r:id="rId13"/>
-      <w:headerReference w:type="default" r:id="rId14"/>
-      <w:footerReference w:type="default" r:id="rId15"/>
+      <w:headerReference w:type="even" r:id="rId14"/>
+      <w:headerReference w:type="default" r:id="rId15"/>
+      <w:footerReference w:type="default" r:id="rId16"/>
       <w:pgSz w:w="11906" w:h="16838"/>
       <w:pgMar w:top="1417" w:right="1417" w:bottom="1417" w:left="1417" w:header="708" w:footer="708" w:gutter="0"/>
       <w:cols w:space="708"/>
@@ -5687,7 +5785,7 @@
 </file>
 
 <file path=word/endnotes.xml><?xml version="1.0" encoding="utf-8"?>
-<w:endnotes xmlns:wpc="http://schemas.microsoft.com/office/word/2010/wordprocessingCanvas" xmlns:cx="http://schemas.microsoft.com/office/drawing/2014/chartex" xmlns:cx1="http://schemas.microsoft.com/office/drawing/2015/9/8/chartex" xmlns:cx2="http://schemas.microsoft.com/office/drawing/2015/10/21/chartex" xmlns:cx3="http://schemas.microsoft.com/office/drawing/2016/5/9/chartex" xmlns:cx4="http://schemas.microsoft.com/office/drawing/2016/5/10/chartex" xmlns:cx5="http://schemas.microsoft.com/office/drawing/2016/5/11/chartex" xmlns:cx6="http://schemas.microsoft.com/office/drawing/2016/5/12/chartex" xmlns:cx7="http://schemas.microsoft.com/office/drawing/2016/5/13/chartex" xmlns:cx8="http://schemas.microsoft.com/office/drawing/2016/5/14/chartex" xmlns:mc="http://schemas.openxmlformats.org/markup-compatibility/2006" xmlns:aink="http://schemas.microsoft.com/office/drawing/2016/ink" xmlns:am3d="http://schemas.microsoft.com/office/drawing/2017/model3d" xmlns:o="urn:schemas-microsoft-com:office:office" xmlns:r="http://schemas.openxmlformats.org/officeDocument/2006/relationships" xmlns:m="http://schemas.openxmlformats.org/officeDocument/2006/math" xmlns:v="urn:schemas-microsoft-com:vml" xmlns:wp14="http://schemas.microsoft.com/office/word/2010/wordprocessingDrawing" xmlns:wp="http://schemas.openxmlformats.org/drawingml/2006/wordprocessingDrawing" xmlns:w10="urn:schemas-microsoft-com:office:word" xmlns:w="http://schemas.openxmlformats.org/wordprocessingml/2006/main" xmlns:w14="http://schemas.microsoft.com/office/word/2010/wordml" xmlns:w15="http://schemas.microsoft.com/office/word/2012/wordml" xmlns:w16cid="http://schemas.microsoft.com/office/word/2016/wordml/cid" xmlns:w16se="http://schemas.microsoft.com/office/word/2015/wordml/symex" xmlns:wpg="http://schemas.microsoft.com/office/word/2010/wordprocessingGroup" xmlns:wpi="http://schemas.microsoft.com/office/word/2010/wordprocessingInk" xmlns:wne="http://schemas.microsoft.com/office/word/2006/wordml" xmlns:wps="http://schemas.microsoft.com/office/word/2010/wordprocessingShape" mc:Ignorable="w14 w15 w16se w16cid wp14">
+<w:endnotes xmlns:wpc="http://schemas.microsoft.com/office/word/2010/wordprocessingCanvas" xmlns:cx="http://schemas.microsoft.com/office/drawing/2014/chartex" xmlns:cx1="http://schemas.microsoft.com/office/drawing/2015/9/8/chartex" xmlns:cx2="http://schemas.microsoft.com/office/drawing/2015/10/21/chartex" xmlns:cx3="http://schemas.microsoft.com/office/drawing/2016/5/9/chartex" xmlns:cx4="http://schemas.microsoft.com/office/drawing/2016/5/10/chartex" xmlns:cx5="http://schemas.microsoft.com/office/drawing/2016/5/11/chartex" xmlns:cx6="http://schemas.microsoft.com/office/drawing/2016/5/12/chartex" xmlns:cx7="http://schemas.microsoft.com/office/drawing/2016/5/13/chartex" xmlns:cx8="http://schemas.microsoft.com/office/drawing/2016/5/14/chartex" xmlns:mc="http://schemas.openxmlformats.org/markup-compatibility/2006" xmlns:aink="http://schemas.microsoft.com/office/drawing/2016/ink" xmlns:am3d="http://schemas.microsoft.com/office/drawing/2017/model3d" xmlns:o="urn:schemas-microsoft-com:office:office" xmlns:r="http://schemas.openxmlformats.org/officeDocument/2006/relationships" xmlns:m="http://schemas.openxmlformats.org/officeDocument/2006/math" xmlns:v="urn:schemas-microsoft-com:vml" xmlns:wp14="http://schemas.microsoft.com/office/word/2010/wordprocessingDrawing" xmlns:wp="http://schemas.openxmlformats.org/drawingml/2006/wordprocessingDrawing" xmlns:w10="urn:schemas-microsoft-com:office:word" xmlns:w="http://schemas.openxmlformats.org/wordprocessingml/2006/main" xmlns:w14="http://schemas.microsoft.com/office/word/2010/wordml" xmlns:w15="http://schemas.microsoft.com/office/word/2012/wordml" xmlns:w16cex="http://schemas.microsoft.com/office/word/2018/wordml/cex" xmlns:w16cid="http://schemas.microsoft.com/office/word/2016/wordml/cid" xmlns:w16="http://schemas.microsoft.com/office/word/2018/wordml" xmlns:w16se="http://schemas.microsoft.com/office/word/2015/wordml/symex" xmlns:wpg="http://schemas.microsoft.com/office/word/2010/wordprocessingGroup" xmlns:wpi="http://schemas.microsoft.com/office/word/2010/wordprocessingInk" xmlns:wne="http://schemas.microsoft.com/office/word/2006/wordml" xmlns:wps="http://schemas.microsoft.com/office/word/2010/wordprocessingShape" mc:Ignorable="w14 w15 w16se w16cid w16 w16cex wp14">
   <w:endnote w:type="separator" w:id="-1">
     <w:p>
       <w:r>
@@ -5706,7 +5804,7 @@
 </file>
 
 <file path=word/footer1.xml><?xml version="1.0" encoding="utf-8"?>
-<w:ftr xmlns:wpc="http://schemas.microsoft.com/office/word/2010/wordprocessingCanvas" xmlns:cx="http://schemas.microsoft.com/office/drawing/2014/chartex" xmlns:cx1="http://schemas.microsoft.com/office/drawing/2015/9/8/chartex" xmlns:cx2="http://schemas.microsoft.com/office/drawing/2015/10/21/chartex" xmlns:cx3="http://schemas.microsoft.com/office/drawing/2016/5/9/chartex" xmlns:cx4="http://schemas.microsoft.com/office/drawing/2016/5/10/chartex" xmlns:cx5="http://schemas.microsoft.com/office/drawing/2016/5/11/chartex" xmlns:cx6="http://schemas.microsoft.com/office/drawing/2016/5/12/chartex" xmlns:cx7="http://schemas.microsoft.com/office/drawing/2016/5/13/chartex" xmlns:cx8="http://schemas.microsoft.com/office/drawing/2016/5/14/chartex" xmlns:mc="http://schemas.openxmlformats.org/markup-compatibility/2006" xmlns:aink="http://schemas.microsoft.com/office/drawing/2016/ink" xmlns:am3d="http://schemas.microsoft.com/office/drawing/2017/model3d" xmlns:o="urn:schemas-microsoft-com:office:office" xmlns:r="http://schemas.openxmlformats.org/officeDocument/2006/relationships" xmlns:m="http://schemas.openxmlformats.org/officeDocument/2006/math" xmlns:v="urn:schemas-microsoft-com:vml" xmlns:wp14="http://schemas.microsoft.com/office/word/2010/wordprocessingDrawing" xmlns:wp="http://schemas.openxmlformats.org/drawingml/2006/wordprocessingDrawing" xmlns:w10="urn:schemas-microsoft-com:office:word" xmlns:w="http://schemas.openxmlformats.org/wordprocessingml/2006/main" xmlns:w14="http://schemas.microsoft.com/office/word/2010/wordml" xmlns:w15="http://schemas.microsoft.com/office/word/2012/wordml" xmlns:w16cid="http://schemas.microsoft.com/office/word/2016/wordml/cid" xmlns:w16se="http://schemas.microsoft.com/office/word/2015/wordml/symex" xmlns:wpg="http://schemas.microsoft.com/office/word/2010/wordprocessingGroup" xmlns:wpi="http://schemas.microsoft.com/office/word/2010/wordprocessingInk" xmlns:wne="http://schemas.microsoft.com/office/word/2006/wordml" xmlns:wps="http://schemas.microsoft.com/office/word/2010/wordprocessingShape" mc:Ignorable="w14 w15 w16se w16cid wp14">
+<w:ftr xmlns:wpc="http://schemas.microsoft.com/office/word/2010/wordprocessingCanvas" xmlns:cx="http://schemas.microsoft.com/office/drawing/2014/chartex" xmlns:cx1="http://schemas.microsoft.com/office/drawing/2015/9/8/chartex" xmlns:cx2="http://schemas.microsoft.com/office/drawing/2015/10/21/chartex" xmlns:cx3="http://schemas.microsoft.com/office/drawing/2016/5/9/chartex" xmlns:cx4="http://schemas.microsoft.com/office/drawing/2016/5/10/chartex" xmlns:cx5="http://schemas.microsoft.com/office/drawing/2016/5/11/chartex" xmlns:cx6="http://schemas.microsoft.com/office/drawing/2016/5/12/chartex" xmlns:cx7="http://schemas.microsoft.com/office/drawing/2016/5/13/chartex" xmlns:cx8="http://schemas.microsoft.com/office/drawing/2016/5/14/chartex" xmlns:mc="http://schemas.openxmlformats.org/markup-compatibility/2006" xmlns:aink="http://schemas.microsoft.com/office/drawing/2016/ink" xmlns:am3d="http://schemas.microsoft.com/office/drawing/2017/model3d" xmlns:o="urn:schemas-microsoft-com:office:office" xmlns:r="http://schemas.openxmlformats.org/officeDocument/2006/relationships" xmlns:m="http://schemas.openxmlformats.org/officeDocument/2006/math" xmlns:v="urn:schemas-microsoft-com:vml" xmlns:wp14="http://schemas.microsoft.com/office/word/2010/wordprocessingDrawing" xmlns:wp="http://schemas.openxmlformats.org/drawingml/2006/wordprocessingDrawing" xmlns:w10="urn:schemas-microsoft-com:office:word" xmlns:w="http://schemas.openxmlformats.org/wordprocessingml/2006/main" xmlns:w14="http://schemas.microsoft.com/office/word/2010/wordml" xmlns:w15="http://schemas.microsoft.com/office/word/2012/wordml" xmlns:w16cex="http://schemas.microsoft.com/office/word/2018/wordml/cex" xmlns:w16cid="http://schemas.microsoft.com/office/word/2016/wordml/cid" xmlns:w16="http://schemas.microsoft.com/office/word/2018/wordml" xmlns:w16se="http://schemas.microsoft.com/office/word/2015/wordml/symex" xmlns:wpg="http://schemas.microsoft.com/office/word/2010/wordprocessingGroup" xmlns:wpi="http://schemas.microsoft.com/office/word/2010/wordprocessingInk" xmlns:wne="http://schemas.microsoft.com/office/word/2006/wordml" xmlns:wps="http://schemas.microsoft.com/office/word/2010/wordprocessingShape" mc:Ignorable="w14 w15 w16se w16cid w16 w16cex wp14">
   <w:p>
     <w:pPr>
       <w:pStyle w:val="Pieddepage"/>
@@ -5734,7 +5832,7 @@
         <w:noProof/>
         <w:sz w:val="20"/>
       </w:rPr>
-      <w:t>SGDF-ParisSud-outilssgdf-manuel.docx</w:t>
+      <w:t>SGDF-ParisSud-analytiscout-manuel.docx</w:t>
     </w:r>
     <w:r>
       <w:rPr>
@@ -5771,7 +5869,7 @@
         <w:noProof/>
         <w:sz w:val="20"/>
       </w:rPr>
-      <w:t>21/09/2019</w:t>
+      <w:t>21/12/2019</w:t>
     </w:r>
     <w:r>
       <w:rPr>
@@ -5842,7 +5940,7 @@
 </file>
 
 <file path=word/footnotes.xml><?xml version="1.0" encoding="utf-8"?>
-<w:footnotes xmlns:wpc="http://schemas.microsoft.com/office/word/2010/wordprocessingCanvas" xmlns:cx="http://schemas.microsoft.com/office/drawing/2014/chartex" xmlns:cx1="http://schemas.microsoft.com/office/drawing/2015/9/8/chartex" xmlns:cx2="http://schemas.microsoft.com/office/drawing/2015/10/21/chartex" xmlns:cx3="http://schemas.microsoft.com/office/drawing/2016/5/9/chartex" xmlns:cx4="http://schemas.microsoft.com/office/drawing/2016/5/10/chartex" xmlns:cx5="http://schemas.microsoft.com/office/drawing/2016/5/11/chartex" xmlns:cx6="http://schemas.microsoft.com/office/drawing/2016/5/12/chartex" xmlns:cx7="http://schemas.microsoft.com/office/drawing/2016/5/13/chartex" xmlns:cx8="http://schemas.microsoft.com/office/drawing/2016/5/14/chartex" xmlns:mc="http://schemas.openxmlformats.org/markup-compatibility/2006" xmlns:aink="http://schemas.microsoft.com/office/drawing/2016/ink" xmlns:am3d="http://schemas.microsoft.com/office/drawing/2017/model3d" xmlns:o="urn:schemas-microsoft-com:office:office" xmlns:r="http://schemas.openxmlformats.org/officeDocument/2006/relationships" xmlns:m="http://schemas.openxmlformats.org/officeDocument/2006/math" xmlns:v="urn:schemas-microsoft-com:vml" xmlns:wp14="http://schemas.microsoft.com/office/word/2010/wordprocessingDrawing" xmlns:wp="http://schemas.openxmlformats.org/drawingml/2006/wordprocessingDrawing" xmlns:w10="urn:schemas-microsoft-com:office:word" xmlns:w="http://schemas.openxmlformats.org/wordprocessingml/2006/main" xmlns:w14="http://schemas.microsoft.com/office/word/2010/wordml" xmlns:w15="http://schemas.microsoft.com/office/word/2012/wordml" xmlns:w16cid="http://schemas.microsoft.com/office/word/2016/wordml/cid" xmlns:w16se="http://schemas.microsoft.com/office/word/2015/wordml/symex" xmlns:wpg="http://schemas.microsoft.com/office/word/2010/wordprocessingGroup" xmlns:wpi="http://schemas.microsoft.com/office/word/2010/wordprocessingInk" xmlns:wne="http://schemas.microsoft.com/office/word/2006/wordml" xmlns:wps="http://schemas.microsoft.com/office/word/2010/wordprocessingShape" mc:Ignorable="w14 w15 w16se w16cid wp14">
+<w:footnotes xmlns:wpc="http://schemas.microsoft.com/office/word/2010/wordprocessingCanvas" xmlns:cx="http://schemas.microsoft.com/office/drawing/2014/chartex" xmlns:cx1="http://schemas.microsoft.com/office/drawing/2015/9/8/chartex" xmlns:cx2="http://schemas.microsoft.com/office/drawing/2015/10/21/chartex" xmlns:cx3="http://schemas.microsoft.com/office/drawing/2016/5/9/chartex" xmlns:cx4="http://schemas.microsoft.com/office/drawing/2016/5/10/chartex" xmlns:cx5="http://schemas.microsoft.com/office/drawing/2016/5/11/chartex" xmlns:cx6="http://schemas.microsoft.com/office/drawing/2016/5/12/chartex" xmlns:cx7="http://schemas.microsoft.com/office/drawing/2016/5/13/chartex" xmlns:cx8="http://schemas.microsoft.com/office/drawing/2016/5/14/chartex" xmlns:mc="http://schemas.openxmlformats.org/markup-compatibility/2006" xmlns:aink="http://schemas.microsoft.com/office/drawing/2016/ink" xmlns:am3d="http://schemas.microsoft.com/office/drawing/2017/model3d" xmlns:o="urn:schemas-microsoft-com:office:office" xmlns:r="http://schemas.openxmlformats.org/officeDocument/2006/relationships" xmlns:m="http://schemas.openxmlformats.org/officeDocument/2006/math" xmlns:v="urn:schemas-microsoft-com:vml" xmlns:wp14="http://schemas.microsoft.com/office/word/2010/wordprocessingDrawing" xmlns:wp="http://schemas.openxmlformats.org/drawingml/2006/wordprocessingDrawing" xmlns:w10="urn:schemas-microsoft-com:office:word" xmlns:w="http://schemas.openxmlformats.org/wordprocessingml/2006/main" xmlns:w14="http://schemas.microsoft.com/office/word/2010/wordml" xmlns:w15="http://schemas.microsoft.com/office/word/2012/wordml" xmlns:w16cex="http://schemas.microsoft.com/office/word/2018/wordml/cex" xmlns:w16cid="http://schemas.microsoft.com/office/word/2016/wordml/cid" xmlns:w16="http://schemas.microsoft.com/office/word/2018/wordml" xmlns:w16se="http://schemas.microsoft.com/office/word/2015/wordml/symex" xmlns:wpg="http://schemas.microsoft.com/office/word/2010/wordprocessingGroup" xmlns:wpi="http://schemas.microsoft.com/office/word/2010/wordprocessingInk" xmlns:wne="http://schemas.microsoft.com/office/word/2006/wordml" xmlns:wps="http://schemas.microsoft.com/office/word/2010/wordprocessingShape" mc:Ignorable="w14 w15 w16se w16cid w16 w16cex wp14">
   <w:footnote w:type="separator" w:id="-1">
     <w:p>
       <w:r>
@@ -5861,7 +5959,7 @@
 </file>
 
 <file path=word/header1.xml><?xml version="1.0" encoding="utf-8"?>
-<w:hdr xmlns:wpc="http://schemas.microsoft.com/office/word/2010/wordprocessingCanvas" xmlns:cx="http://schemas.microsoft.com/office/drawing/2014/chartex" xmlns:cx1="http://schemas.microsoft.com/office/drawing/2015/9/8/chartex" xmlns:cx2="http://schemas.microsoft.com/office/drawing/2015/10/21/chartex" xmlns:cx3="http://schemas.microsoft.com/office/drawing/2016/5/9/chartex" xmlns:cx4="http://schemas.microsoft.com/office/drawing/2016/5/10/chartex" xmlns:cx5="http://schemas.microsoft.com/office/drawing/2016/5/11/chartex" xmlns:cx6="http://schemas.microsoft.com/office/drawing/2016/5/12/chartex" xmlns:cx7="http://schemas.microsoft.com/office/drawing/2016/5/13/chartex" xmlns:cx8="http://schemas.microsoft.com/office/drawing/2016/5/14/chartex" xmlns:mc="http://schemas.openxmlformats.org/markup-compatibility/2006" xmlns:aink="http://schemas.microsoft.com/office/drawing/2016/ink" xmlns:am3d="http://schemas.microsoft.com/office/drawing/2017/model3d" xmlns:o="urn:schemas-microsoft-com:office:office" xmlns:r="http://schemas.openxmlformats.org/officeDocument/2006/relationships" xmlns:m="http://schemas.openxmlformats.org/officeDocument/2006/math" xmlns:v="urn:schemas-microsoft-com:vml" xmlns:wp14="http://schemas.microsoft.com/office/word/2010/wordprocessingDrawing" xmlns:wp="http://schemas.openxmlformats.org/drawingml/2006/wordprocessingDrawing" xmlns:w10="urn:schemas-microsoft-com:office:word" xmlns:w="http://schemas.openxmlformats.org/wordprocessingml/2006/main" xmlns:w14="http://schemas.microsoft.com/office/word/2010/wordml" xmlns:w15="http://schemas.microsoft.com/office/word/2012/wordml" xmlns:w16cid="http://schemas.microsoft.com/office/word/2016/wordml/cid" xmlns:w16se="http://schemas.microsoft.com/office/word/2015/wordml/symex" xmlns:wpg="http://schemas.microsoft.com/office/word/2010/wordprocessingGroup" xmlns:wpi="http://schemas.microsoft.com/office/word/2010/wordprocessingInk" xmlns:wne="http://schemas.microsoft.com/office/word/2006/wordml" xmlns:wps="http://schemas.microsoft.com/office/word/2010/wordprocessingShape" mc:Ignorable="w14 w15 w16se w16cid wp14">
+<w:hdr xmlns:wpc="http://schemas.microsoft.com/office/word/2010/wordprocessingCanvas" xmlns:cx="http://schemas.microsoft.com/office/drawing/2014/chartex" xmlns:cx1="http://schemas.microsoft.com/office/drawing/2015/9/8/chartex" xmlns:cx2="http://schemas.microsoft.com/office/drawing/2015/10/21/chartex" xmlns:cx3="http://schemas.microsoft.com/office/drawing/2016/5/9/chartex" xmlns:cx4="http://schemas.microsoft.com/office/drawing/2016/5/10/chartex" xmlns:cx5="http://schemas.microsoft.com/office/drawing/2016/5/11/chartex" xmlns:cx6="http://schemas.microsoft.com/office/drawing/2016/5/12/chartex" xmlns:cx7="http://schemas.microsoft.com/office/drawing/2016/5/13/chartex" xmlns:cx8="http://schemas.microsoft.com/office/drawing/2016/5/14/chartex" xmlns:mc="http://schemas.openxmlformats.org/markup-compatibility/2006" xmlns:aink="http://schemas.microsoft.com/office/drawing/2016/ink" xmlns:am3d="http://schemas.microsoft.com/office/drawing/2017/model3d" xmlns:o="urn:schemas-microsoft-com:office:office" xmlns:r="http://schemas.openxmlformats.org/officeDocument/2006/relationships" xmlns:m="http://schemas.openxmlformats.org/officeDocument/2006/math" xmlns:v="urn:schemas-microsoft-com:vml" xmlns:wp14="http://schemas.microsoft.com/office/word/2010/wordprocessingDrawing" xmlns:wp="http://schemas.openxmlformats.org/drawingml/2006/wordprocessingDrawing" xmlns:w10="urn:schemas-microsoft-com:office:word" xmlns:w="http://schemas.openxmlformats.org/wordprocessingml/2006/main" xmlns:w14="http://schemas.microsoft.com/office/word/2010/wordml" xmlns:w15="http://schemas.microsoft.com/office/word/2012/wordml" xmlns:w16cex="http://schemas.microsoft.com/office/word/2018/wordml/cex" xmlns:w16cid="http://schemas.microsoft.com/office/word/2016/wordml/cid" xmlns:w16="http://schemas.microsoft.com/office/word/2018/wordml" xmlns:w16se="http://schemas.microsoft.com/office/word/2015/wordml/symex" xmlns:wpg="http://schemas.microsoft.com/office/word/2010/wordprocessingGroup" xmlns:wpi="http://schemas.microsoft.com/office/word/2010/wordprocessingInk" xmlns:wne="http://schemas.microsoft.com/office/word/2006/wordml" xmlns:wps="http://schemas.microsoft.com/office/word/2010/wordprocessingShape" mc:Ignorable="w14 w15 w16se w16cid w16 w16cex wp14">
   <w:p>
     <w:pPr>
       <w:pStyle w:val="En-tte"/>
@@ -5899,7 +5997,7 @@
 </file>
 
 <file path=word/header2.xml><?xml version="1.0" encoding="utf-8"?>
-<w:hdr xmlns:wpc="http://schemas.microsoft.com/office/word/2010/wordprocessingCanvas" xmlns:cx="http://schemas.microsoft.com/office/drawing/2014/chartex" xmlns:cx1="http://schemas.microsoft.com/office/drawing/2015/9/8/chartex" xmlns:cx2="http://schemas.microsoft.com/office/drawing/2015/10/21/chartex" xmlns:cx3="http://schemas.microsoft.com/office/drawing/2016/5/9/chartex" xmlns:cx4="http://schemas.microsoft.com/office/drawing/2016/5/10/chartex" xmlns:cx5="http://schemas.microsoft.com/office/drawing/2016/5/11/chartex" xmlns:cx6="http://schemas.microsoft.com/office/drawing/2016/5/12/chartex" xmlns:cx7="http://schemas.microsoft.com/office/drawing/2016/5/13/chartex" xmlns:cx8="http://schemas.microsoft.com/office/drawing/2016/5/14/chartex" xmlns:mc="http://schemas.openxmlformats.org/markup-compatibility/2006" xmlns:aink="http://schemas.microsoft.com/office/drawing/2016/ink" xmlns:am3d="http://schemas.microsoft.com/office/drawing/2017/model3d" xmlns:o="urn:schemas-microsoft-com:office:office" xmlns:r="http://schemas.openxmlformats.org/officeDocument/2006/relationships" xmlns:m="http://schemas.openxmlformats.org/officeDocument/2006/math" xmlns:v="urn:schemas-microsoft-com:vml" xmlns:wp14="http://schemas.microsoft.com/office/word/2010/wordprocessingDrawing" xmlns:wp="http://schemas.openxmlformats.org/drawingml/2006/wordprocessingDrawing" xmlns:w10="urn:schemas-microsoft-com:office:word" xmlns:w="http://schemas.openxmlformats.org/wordprocessingml/2006/main" xmlns:w14="http://schemas.microsoft.com/office/word/2010/wordml" xmlns:w15="http://schemas.microsoft.com/office/word/2012/wordml" xmlns:w16cid="http://schemas.microsoft.com/office/word/2016/wordml/cid" xmlns:w16se="http://schemas.microsoft.com/office/word/2015/wordml/symex" xmlns:wpg="http://schemas.microsoft.com/office/word/2010/wordprocessingGroup" xmlns:wpi="http://schemas.microsoft.com/office/word/2010/wordprocessingInk" xmlns:wne="http://schemas.microsoft.com/office/word/2006/wordml" xmlns:wps="http://schemas.microsoft.com/office/word/2010/wordprocessingShape" mc:Ignorable="w14 w15 w16se w16cid wp14">
+<w:hdr xmlns:wpc="http://schemas.microsoft.com/office/word/2010/wordprocessingCanvas" xmlns:cx="http://schemas.microsoft.com/office/drawing/2014/chartex" xmlns:cx1="http://schemas.microsoft.com/office/drawing/2015/9/8/chartex" xmlns:cx2="http://schemas.microsoft.com/office/drawing/2015/10/21/chartex" xmlns:cx3="http://schemas.microsoft.com/office/drawing/2016/5/9/chartex" xmlns:cx4="http://schemas.microsoft.com/office/drawing/2016/5/10/chartex" xmlns:cx5="http://schemas.microsoft.com/office/drawing/2016/5/11/chartex" xmlns:cx6="http://schemas.microsoft.com/office/drawing/2016/5/12/chartex" xmlns:cx7="http://schemas.microsoft.com/office/drawing/2016/5/13/chartex" xmlns:cx8="http://schemas.microsoft.com/office/drawing/2016/5/14/chartex" xmlns:mc="http://schemas.openxmlformats.org/markup-compatibility/2006" xmlns:aink="http://schemas.microsoft.com/office/drawing/2016/ink" xmlns:am3d="http://schemas.microsoft.com/office/drawing/2017/model3d" xmlns:o="urn:schemas-microsoft-com:office:office" xmlns:r="http://schemas.openxmlformats.org/officeDocument/2006/relationships" xmlns:m="http://schemas.openxmlformats.org/officeDocument/2006/math" xmlns:v="urn:schemas-microsoft-com:vml" xmlns:wp14="http://schemas.microsoft.com/office/word/2010/wordprocessingDrawing" xmlns:wp="http://schemas.openxmlformats.org/drawingml/2006/wordprocessingDrawing" xmlns:w10="urn:schemas-microsoft-com:office:word" xmlns:w="http://schemas.openxmlformats.org/wordprocessingml/2006/main" xmlns:w14="http://schemas.microsoft.com/office/word/2010/wordml" xmlns:w15="http://schemas.microsoft.com/office/word/2012/wordml" xmlns:w16cex="http://schemas.microsoft.com/office/word/2018/wordml/cex" xmlns:w16cid="http://schemas.microsoft.com/office/word/2016/wordml/cid" xmlns:w16="http://schemas.microsoft.com/office/word/2018/wordml" xmlns:w16se="http://schemas.microsoft.com/office/word/2015/wordml/symex" xmlns:wpg="http://schemas.microsoft.com/office/word/2010/wordprocessingGroup" xmlns:wpi="http://schemas.microsoft.com/office/word/2010/wordprocessingInk" xmlns:wne="http://schemas.microsoft.com/office/word/2006/wordml" xmlns:wps="http://schemas.microsoft.com/office/word/2010/wordprocessingShape" mc:Ignorable="w14 w15 w16se w16cid w16 w16cex wp14">
   <w:p>
     <w:pPr>
       <w:pStyle w:val="En-tte"/>
@@ -5919,7 +6017,7 @@
 </file>
 
 <file path=word/numbering.xml><?xml version="1.0" encoding="utf-8"?>
-<w:numbering xmlns:wpc="http://schemas.microsoft.com/office/word/2010/wordprocessingCanvas" xmlns:cx="http://schemas.microsoft.com/office/drawing/2014/chartex" xmlns:cx1="http://schemas.microsoft.com/office/drawing/2015/9/8/chartex" xmlns:cx2="http://schemas.microsoft.com/office/drawing/2015/10/21/chartex" xmlns:cx3="http://schemas.microsoft.com/office/drawing/2016/5/9/chartex" xmlns:cx4="http://schemas.microsoft.com/office/drawing/2016/5/10/chartex" xmlns:cx5="http://schemas.microsoft.com/office/drawing/2016/5/11/chartex" xmlns:cx6="http://schemas.microsoft.com/office/drawing/2016/5/12/chartex" xmlns:cx7="http://schemas.microsoft.com/office/drawing/2016/5/13/chartex" xmlns:cx8="http://schemas.microsoft.com/office/drawing/2016/5/14/chartex" xmlns:mc="http://schemas.openxmlformats.org/markup-compatibility/2006" xmlns:aink="http://schemas.microsoft.com/office/drawing/2016/ink" xmlns:am3d="http://schemas.microsoft.com/office/drawing/2017/model3d" xmlns:o="urn:schemas-microsoft-com:office:office" xmlns:r="http://schemas.openxmlformats.org/officeDocument/2006/relationships" xmlns:m="http://schemas.openxmlformats.org/officeDocument/2006/math" xmlns:v="urn:schemas-microsoft-com:vml" xmlns:wp14="http://schemas.microsoft.com/office/word/2010/wordprocessingDrawing" xmlns:wp="http://schemas.openxmlformats.org/drawingml/2006/wordprocessingDrawing" xmlns:w10="urn:schemas-microsoft-com:office:word" xmlns:w="http://schemas.openxmlformats.org/wordprocessingml/2006/main" xmlns:w14="http://schemas.microsoft.com/office/word/2010/wordml" xmlns:w15="http://schemas.microsoft.com/office/word/2012/wordml" xmlns:w16cid="http://schemas.microsoft.com/office/word/2016/wordml/cid" xmlns:w16se="http://schemas.microsoft.com/office/word/2015/wordml/symex" xmlns:wpg="http://schemas.microsoft.com/office/word/2010/wordprocessingGroup" xmlns:wpi="http://schemas.microsoft.com/office/word/2010/wordprocessingInk" xmlns:wne="http://schemas.microsoft.com/office/word/2006/wordml" xmlns:wps="http://schemas.microsoft.com/office/word/2010/wordprocessingShape" mc:Ignorable="w14 w15 w16se w16cid wp14">
+<w:numbering xmlns:wpc="http://schemas.microsoft.com/office/word/2010/wordprocessingCanvas" xmlns:cx="http://schemas.microsoft.com/office/drawing/2014/chartex" xmlns:cx1="http://schemas.microsoft.com/office/drawing/2015/9/8/chartex" xmlns:cx2="http://schemas.microsoft.com/office/drawing/2015/10/21/chartex" xmlns:cx3="http://schemas.microsoft.com/office/drawing/2016/5/9/chartex" xmlns:cx4="http://schemas.microsoft.com/office/drawing/2016/5/10/chartex" xmlns:cx5="http://schemas.microsoft.com/office/drawing/2016/5/11/chartex" xmlns:cx6="http://schemas.microsoft.com/office/drawing/2016/5/12/chartex" xmlns:cx7="http://schemas.microsoft.com/office/drawing/2016/5/13/chartex" xmlns:cx8="http://schemas.microsoft.com/office/drawing/2016/5/14/chartex" xmlns:mc="http://schemas.openxmlformats.org/markup-compatibility/2006" xmlns:aink="http://schemas.microsoft.com/office/drawing/2016/ink" xmlns:am3d="http://schemas.microsoft.com/office/drawing/2017/model3d" xmlns:o="urn:schemas-microsoft-com:office:office" xmlns:r="http://schemas.openxmlformats.org/officeDocument/2006/relationships" xmlns:m="http://schemas.openxmlformats.org/officeDocument/2006/math" xmlns:v="urn:schemas-microsoft-com:vml" xmlns:wp14="http://schemas.microsoft.com/office/word/2010/wordprocessingDrawing" xmlns:wp="http://schemas.openxmlformats.org/drawingml/2006/wordprocessingDrawing" xmlns:w10="urn:schemas-microsoft-com:office:word" xmlns:w="http://schemas.openxmlformats.org/wordprocessingml/2006/main" xmlns:w14="http://schemas.microsoft.com/office/word/2010/wordml" xmlns:w15="http://schemas.microsoft.com/office/word/2012/wordml" xmlns:w16cex="http://schemas.microsoft.com/office/word/2018/wordml/cex" xmlns:w16cid="http://schemas.microsoft.com/office/word/2016/wordml/cid" xmlns:w16="http://schemas.microsoft.com/office/word/2018/wordml" xmlns:w16se="http://schemas.microsoft.com/office/word/2015/wordml/symex" xmlns:wpg="http://schemas.microsoft.com/office/word/2010/wordprocessingGroup" xmlns:wpi="http://schemas.microsoft.com/office/word/2010/wordprocessingInk" xmlns:wne="http://schemas.microsoft.com/office/word/2006/wordml" xmlns:wps="http://schemas.microsoft.com/office/word/2010/wordprocessingShape" mc:Ignorable="w14 w15 w16se w16cid w16 w16cex wp14">
   <w:abstractNum w:abstractNumId="0" w15:restartNumberingAfterBreak="0">
     <w:nsid w:val="071433AE"/>
     <w:multiLevelType w:val="hybridMultilevel"/>
@@ -9845,7 +9943,7 @@
 </file>
 
 <file path=word/styles.xml><?xml version="1.0" encoding="utf-8"?>
-<w:styles xmlns:mc="http://schemas.openxmlformats.org/markup-compatibility/2006" xmlns:r="http://schemas.openxmlformats.org/officeDocument/2006/relationships" xmlns:w="http://schemas.openxmlformats.org/wordprocessingml/2006/main" xmlns:w14="http://schemas.microsoft.com/office/word/2010/wordml" xmlns:w15="http://schemas.microsoft.com/office/word/2012/wordml" xmlns:w16cid="http://schemas.microsoft.com/office/word/2016/wordml/cid" xmlns:w16se="http://schemas.microsoft.com/office/word/2015/wordml/symex" mc:Ignorable="w14 w15 w16se w16cid">
+<w:styles xmlns:mc="http://schemas.openxmlformats.org/markup-compatibility/2006" xmlns:r="http://schemas.openxmlformats.org/officeDocument/2006/relationships" xmlns:w="http://schemas.openxmlformats.org/wordprocessingml/2006/main" xmlns:w14="http://schemas.microsoft.com/office/word/2010/wordml" xmlns:w15="http://schemas.microsoft.com/office/word/2012/wordml" xmlns:w16cex="http://schemas.microsoft.com/office/word/2018/wordml/cex" xmlns:w16cid="http://schemas.microsoft.com/office/word/2016/wordml/cid" xmlns:w16="http://schemas.microsoft.com/office/word/2018/wordml" xmlns:w16se="http://schemas.microsoft.com/office/word/2015/wordml/symex" mc:Ignorable="w14 w15 w16se w16cid w16 w16cex">
   <w:docDefaults>
     <w:rPrDefault>
       <w:rPr>
@@ -9855,7 +9953,7 @@
     </w:rPrDefault>
     <w:pPrDefault/>
   </w:docDefaults>
-  <w:latentStyles w:defLockedState="0" w:defUIPriority="99" w:defSemiHidden="0" w:defUnhideWhenUsed="0" w:defQFormat="0" w:count="377">
+  <w:latentStyles w:defLockedState="0" w:defUIPriority="99" w:defSemiHidden="0" w:defUnhideWhenUsed="0" w:defQFormat="0" w:count="376">
     <w:lsdException w:name="Normal" w:uiPriority="0" w:qFormat="1"/>
     <w:lsdException w:name="heading 1" w:uiPriority="9" w:qFormat="1"/>
     <w:lsdException w:name="heading 2" w:uiPriority="9" w:qFormat="1"/>
@@ -10003,8 +10101,11 @@
     <w:lsdException w:name="Table 3D effects 3" w:semiHidden="1" w:unhideWhenUsed="1"/>
     <w:lsdException w:name="Table Contemporary" w:semiHidden="1" w:unhideWhenUsed="1"/>
     <w:lsdException w:name="Table Elegant" w:semiHidden="1" w:unhideWhenUsed="1"/>
+    <w:lsdException w:name="Table Professional" w:semiHidden="1" w:unhideWhenUsed="1"/>
     <w:lsdException w:name="Table Subtle 1" w:semiHidden="1" w:unhideWhenUsed="1"/>
     <w:lsdException w:name="Table Subtle 2" w:semiHidden="1" w:unhideWhenUsed="1"/>
+    <w:lsdException w:name="Table Web 1" w:semiHidden="1" w:unhideWhenUsed="1"/>
+    <w:lsdException w:name="Table Web 2" w:semiHidden="1" w:unhideWhenUsed="1"/>
     <w:lsdException w:name="Table Web 3" w:semiHidden="1" w:unhideWhenUsed="1"/>
     <w:lsdException w:name="Balloon Text" w:semiHidden="1" w:unhideWhenUsed="1"/>
     <w:lsdException w:name="Table Grid" w:uiPriority="39"/>
@@ -10229,7 +10330,6 @@
     <w:lsdException w:name="Hashtag" w:semiHidden="1" w:unhideWhenUsed="1"/>
     <w:lsdException w:name="Unresolved Mention" w:semiHidden="1" w:unhideWhenUsed="1"/>
     <w:lsdException w:name="Smart Link" w:semiHidden="1" w:unhideWhenUsed="1"/>
-    <w:lsdException w:name="Smart Link Error" w:semiHidden="1" w:unhideWhenUsed="1"/>
   </w:latentStyles>
   <w:style w:type="paragraph" w:default="1" w:styleId="Normal">
     <w:name w:val="Normal"/>
@@ -10876,7 +10976,7 @@
 </file>
 
 <file path=customXml/itemProps1.xml><?xml version="1.0" encoding="utf-8"?>
-<ds:datastoreItem xmlns:ds="http://schemas.openxmlformats.org/officeDocument/2006/customXml" ds:itemID="{D3C245BB-B822-4E39-AA14-D451490481D0}">
+<ds:datastoreItem xmlns:ds="http://schemas.openxmlformats.org/officeDocument/2006/customXml" ds:itemID="{E1A9F4B8-608F-4C93-B633-598C5D17F424}">
   <ds:schemaRefs>
     <ds:schemaRef ds:uri="http://schemas.openxmlformats.org/officeDocument/2006/bibliography"/>
   </ds:schemaRefs>
